--- a/5.0/docs_ru/OWASP_Application_Security_Verification_Standard_5.0.0_ru.docx
+++ b/5.0/docs_ru/OWASP_Application_Security_Verification_Standard_5.0.0_ru.docx
@@ -1336,7 +1336,7 @@
         <w:rPr>
           <w:rStyle w:val="VerbatimChar"/>
         </w:rPr>
-        <w:t xml:space="preserve">&lt;глава&gt;.&lt;раздел&gt;.&lt;требование&gt;</w:t>
+        <w:t xml:space="preserve">&lt;chapter&gt;.&lt;section&gt;.&lt;requirement&gt;</w:t>
       </w:r>
       <w:r>
         <w:t xml:space="preserve"> </w:t>
@@ -1375,7 +1375,7 @@
         <w:rPr>
           <w:rStyle w:val="VerbatimChar"/>
         </w:rPr>
-        <w:t xml:space="preserve">&lt;глава&gt;</w:t>
+        <w:t xml:space="preserve">&lt;chapter&gt;</w:t>
       </w:r>
       <w:r>
         <w:t xml:space="preserve"> </w:t>
@@ -1402,10 +1402,13 @@
         <w:t xml:space="preserve"> </w:t>
       </w:r>
       <w:r>
-        <w:rPr>
-          <w:rStyle w:val="VerbatimChar"/>
-        </w:rPr>
+        <w:t xml:space="preserve">‘</w:t>
+      </w:r>
+      <w:r>
         <w:t xml:space="preserve">Архитектура кодировки и нейтрализации</w:t>
+      </w:r>
+      <w:r>
+        <w:t xml:space="preserve">’</w:t>
       </w:r>
       <w:r>
         <w:t xml:space="preserve">.</w:t>
@@ -1429,13 +1432,13 @@
         <w:rPr>
           <w:rStyle w:val="VerbatimChar"/>
         </w:rPr>
-        <w:t xml:space="preserve">&lt;раздел&gt;</w:t>
+        <w:t xml:space="preserve">&lt;section&gt;</w:t>
       </w:r>
       <w:r>
         <w:t xml:space="preserve"> </w:t>
       </w:r>
       <w:r>
-        <w:t xml:space="preserve">соответствует разделу в этой главе, где находится это требование, например: все требования</w:t>
+        <w:t xml:space="preserve">соответствует разделу в этой главе, где находится это требование; например, все требования</w:t>
       </w:r>
       <w:r>
         <w:t xml:space="preserve"> </w:t>
@@ -1456,12 +1459,15 @@
         <w:t xml:space="preserve"> </w:t>
       </w:r>
       <w:r>
-        <w:rPr>
-          <w:rStyle w:val="VerbatimChar"/>
-        </w:rPr>
+        <w:t xml:space="preserve">‘</w:t>
+      </w:r>
+      <w:r>
         <w:t xml:space="preserve">Предотвращение инъекций</w:t>
       </w:r>
       <w:r>
+        <w:t xml:space="preserve">’</w:t>
+      </w:r>
+      <w:r>
         <w:t xml:space="preserve"> </w:t>
       </w:r>
       <w:r>
@@ -1471,10 +1477,13 @@
         <w:t xml:space="preserve"> </w:t>
       </w:r>
       <w:r>
-        <w:rPr>
-          <w:rStyle w:val="VerbatimChar"/>
-        </w:rPr>
+        <w:t xml:space="preserve">‘</w:t>
+      </w:r>
+      <w:r>
         <w:t xml:space="preserve">Архитектура кодировки и нейтрализации</w:t>
+      </w:r>
+      <w:r>
+        <w:t xml:space="preserve">’</w:t>
       </w:r>
       <w:r>
         <w:t xml:space="preserve">.</w:t>
@@ -1498,13 +1507,13 @@
         <w:rPr>
           <w:rStyle w:val="VerbatimChar"/>
         </w:rPr>
-        <w:t xml:space="preserve">&lt;требование&gt;</w:t>
+        <w:t xml:space="preserve">&lt;requirement&gt;</w:t>
       </w:r>
       <w:r>
         <w:t xml:space="preserve"> </w:t>
       </w:r>
       <w:r>
-        <w:t xml:space="preserve">указывает на конкретное требование в главе и разделе, например:</w:t>
+        <w:t xml:space="preserve">указывает на конкретное требование в главе и разделе, например,</w:t>
       </w:r>
       <w:r>
         <w:t xml:space="preserve"> </w:t>
@@ -1541,7 +1550,7 @@
         <w:rPr>
           <w:rStyle w:val="VerbatimChar"/>
         </w:rPr>
-        <w:t xml:space="preserve">v&lt;версия&gt;-&lt;глава&gt;.&lt;раздел&gt;.&lt;требование&gt;</w:t>
+        <w:t xml:space="preserve">v&lt;version&gt;-&lt;chapter&gt;.&lt;section&gt;.&lt;requirement&gt;</w:t>
       </w:r>
       <w:r>
         <w:t xml:space="preserve">, где:</w:t>
@@ -1550,10 +1559,13 @@
         <w:t xml:space="preserve"> </w:t>
       </w:r>
       <w:r>
-        <w:rPr>
-          <w:rStyle w:val="VerbatimChar"/>
-        </w:rPr>
-        <w:t xml:space="preserve">версия</w:t>
+        <w:t xml:space="preserve">‘</w:t>
+      </w:r>
+      <w:r>
+        <w:t xml:space="preserve">version</w:t>
+      </w:r>
+      <w:r>
+        <w:t xml:space="preserve">’</w:t>
       </w:r>
       <w:r>
         <w:t xml:space="preserve"> </w:t>
@@ -1580,40 +1592,46 @@
         <w:t xml:space="preserve"> </w:t>
       </w:r>
       <w:r>
+        <w:t xml:space="preserve">‘</w:t>
+      </w:r>
+      <w:r>
+        <w:t xml:space="preserve">Предотвращение инъекций</w:t>
+      </w:r>
+      <w:r>
+        <w:t xml:space="preserve">’</w:t>
+      </w:r>
+      <w:r>
+        <w:t xml:space="preserve"> </w:t>
+      </w:r>
+      <w:r>
+        <w:t xml:space="preserve">главы</w:t>
+      </w:r>
+      <w:r>
+        <w:t xml:space="preserve"> </w:t>
+      </w:r>
+      <w:r>
+        <w:t xml:space="preserve">‘</w:t>
+      </w:r>
+      <w:r>
+        <w:t xml:space="preserve">Архитектура кодировки и обработки</w:t>
+      </w:r>
+      <w:r>
+        <w:t xml:space="preserve">’</w:t>
+      </w:r>
+      <w:r>
+        <w:t xml:space="preserve"> </w:t>
+      </w:r>
+      <w:r>
+        <w:t xml:space="preserve">в версии 5.0.0. (Резюмируя,</w:t>
+      </w:r>
+      <w:r>
+        <w:t xml:space="preserve"> </w:t>
+      </w:r>
+      <w:r>
         <w:rPr>
           <w:rStyle w:val="VerbatimChar"/>
         </w:rPr>
-        <w:t xml:space="preserve">Предотвращение инъекций</w:t>
-      </w:r>
-      <w:r>
-        <w:t xml:space="preserve"> </w:t>
-      </w:r>
-      <w:r>
-        <w:t xml:space="preserve">главы</w:t>
-      </w:r>
-      <w:r>
-        <w:t xml:space="preserve"> </w:t>
-      </w:r>
-      <w:r>
-        <w:rPr>
-          <w:rStyle w:val="VerbatimChar"/>
-        </w:rPr>
-        <w:t xml:space="preserve">Архитектура кодировки и обработки</w:t>
-      </w:r>
-      <w:r>
-        <w:t xml:space="preserve"> </w:t>
-      </w:r>
-      <w:r>
-        <w:t xml:space="preserve">в версии 5.0.0. (Резюмируя,</w:t>
-      </w:r>
-      <w:r>
-        <w:t xml:space="preserve"> </w:t>
-      </w:r>
-      <w:r>
-        <w:rPr>
-          <w:rStyle w:val="VerbatimChar"/>
-        </w:rPr>
-        <w:t xml:space="preserve">v&lt;версия&gt;-&lt;идентификатор_требования&gt;</w:t>
+        <w:t xml:space="preserve">v&lt;version&gt;-&lt;requirement_identifier&gt;</w:t>
       </w:r>
       <w:r>
         <w:t xml:space="preserve">.)</w:t>
@@ -1653,7 +1671,7 @@
         <w:rPr>
           <w:rStyle w:val="VerbatimChar"/>
         </w:rPr>
-        <w:t xml:space="preserve">v&lt;версия&gt;</w:t>
+        <w:t xml:space="preserve">v&lt;version&gt;</w:t>
       </w:r>
       <w:r>
         <w:t xml:space="preserve">, то они относятся к последней версии стандарта. По мере развития и изменения стандарта это станет проблематичным, поэтому авторы и разработчики должны включать элемент версии.</w:t>
@@ -22404,7 +22422,7 @@
               <w:jc w:val="left"/>
             </w:pPr>
             <w:r>
-              <w:t xml:space="preserve">Убедитесь, что коммуникации между компонентами бэкенда приложения ( API, промежуточное ПО и уровни данных,), которые не поддерживают стандартный механизм пользовательских сессий, проходят с аутентификацией. Аутентификация должна использовать индивидуальные сервисные аккаунты, краткосрочные токены или аутентификацию на основе сертификатов, а не постоянные учётные данные, такие как пароли, API-ключи или общие аккаунты с привилегированным доступом.</w:t>
+              <w:t xml:space="preserve">Убедитесь, что коммуникации между компонентами бэкенда приложения (включая API, промежуточное ПО и уровни данных), которые не поддерживают стандартный механизм пользовательских сессий, проходят с аутентификацией. Аутентификация должна использовать индивидуальные сервисные аккаунты, краткосрочные токены или аутентификацию на основе сертификатов, а не постоянные учётные данные, такие как пароли, API-ключи или общие аккаунты с привилегированным доступом.</w:t>
             </w:r>
           </w:p>
         </w:tc>
